--- a/Rapport/verification_fonctionnement.docx
+++ b/Rapport/verification_fonctionnement.docx
@@ -449,11 +449,13 @@
           <w:p>
             <w:pPr>
               <w:rPr>
+                <w:strike/>
                 <w:lang w:val="en-GB"/>
               </w:rPr>
             </w:pPr>
             <w:r>
               <w:rPr>
+                <w:strike/>
                 <w:lang w:val="en-GB"/>
               </w:rPr>
               <w:t>Type -&gt; required</w:t>
@@ -462,37 +464,84 @@
           <w:p>
             <w:pPr>
               <w:rPr>
+                <w:strike/>
                 <w:lang w:val="en-GB"/>
               </w:rPr>
             </w:pPr>
             <w:r>
               <w:rPr>
+                <w:strike/>
                 <w:lang w:val="en-GB"/>
               </w:rPr>
               <w:t xml:space="preserve">Puissance -&gt; </w:t>
             </w:r>
             <w:r>
               <w:rPr>
+                <w:strike/>
                 <w:lang w:val="en-GB"/>
               </w:rPr>
               <w:t xml:space="preserve">required, </w:t>
             </w:r>
             <w:r>
               <w:rPr>
+                <w:strike/>
                 <w:lang w:val="en-GB"/>
               </w:rPr>
-              <w:t>[1 ;</w:t>
-            </w:r>
-            <w:r>
-              <w:rPr>
+              <w:t>[</w:t>
+            </w:r>
+            <w:r>
+              <w:rPr>
+                <w:strike/>
                 <w:lang w:val="en-GB"/>
               </w:rPr>
-              <w:t xml:space="preserve"> 345]</w:t>
-            </w:r>
-          </w:p>
-          <w:p>
-            <w:r>
-              <w:t>Précision -&gt; required, [1 ; 300]</w:t>
+              <w:t>10;</w:t>
+            </w:r>
+            <w:r>
+              <w:rPr>
+                <w:strike/>
+                <w:lang w:val="en-GB"/>
+              </w:rPr>
+              <w:t xml:space="preserve"> </w:t>
+            </w:r>
+            <w:r>
+              <w:rPr>
+                <w:strike/>
+                <w:lang w:val="en-GB"/>
+              </w:rPr>
+              <w:t>250</w:t>
+            </w:r>
+            <w:r>
+              <w:rPr>
+                <w:strike/>
+                <w:lang w:val="en-GB"/>
+              </w:rPr>
+              <w:t>]</w:t>
+            </w:r>
+          </w:p>
+          <w:p>
+            <w:r>
+              <w:rPr>
+                <w:strike/>
+              </w:rPr>
+              <w:t>Précision -&gt; required, [</w:t>
+            </w:r>
+            <w:r>
+              <w:rPr>
+                <w:strike/>
+              </w:rPr>
+              <w:t>50</w:t>
+            </w:r>
+            <w:r>
+              <w:rPr>
+                <w:strike/>
+              </w:rPr>
+              <w:t> ;</w:t>
+            </w:r>
+            <w:r>
+              <w:rPr>
+                <w:strike/>
+              </w:rPr>
+              <w:t xml:space="preserve"> 100]</w:t>
             </w:r>
           </w:p>
         </w:tc>

--- a/Rapport/verification_fonctionnement.docx
+++ b/Rapport/verification_fonctionnement.docx
@@ -1031,12 +1031,28 @@
       </w:r>
     </w:p>
     <w:p>
-      <w:r>
+      <w:pPr>
+        <w:rPr>
+          <w:strike/>
+        </w:rPr>
+      </w:pPr>
+      <w:r>
+        <w:rPr>
+          <w:strike/>
+        </w:rPr>
         <w:t>Faute d’orthographe -&gt; Accueil</w:t>
       </w:r>
     </w:p>
     <w:p>
-      <w:r>
+      <w:pPr>
+        <w:rPr>
+          <w:strike/>
+        </w:rPr>
+      </w:pPr>
+      <w:r>
+        <w:rPr>
+          <w:strike/>
+        </w:rPr>
         <w:t>Liste Monstropoche et ajout monstropoche -&gt; monstropochetrons</w:t>
       </w:r>
     </w:p>

--- a/Rapport/verification_fonctionnement.docx
+++ b/Rapport/verification_fonctionnement.docx
@@ -231,7 +231,13 @@
           </w:tcPr>
           <w:p>
             <w:r>
-              <w:t>OK : nom accroché</w:t>
+              <w:t xml:space="preserve">OK : </w:t>
+            </w:r>
+            <w:r>
+              <w:rPr>
+                <w:strike/>
+              </w:rPr>
+              <w:t>nom accroché</w:t>
             </w:r>
           </w:p>
         </w:tc>
@@ -241,7 +247,13 @@
           </w:tcPr>
           <w:p>
             <w:r>
-              <w:t>OK : Modal apparait avant d’appuyer sur bouton</w:t>
+              <w:t xml:space="preserve">OK : </w:t>
+            </w:r>
+            <w:r>
+              <w:rPr>
+                <w:strike/>
+              </w:rPr>
+              <w:t>Modal apparait avant d’appuyer sur bouton</w:t>
             </w:r>
           </w:p>
         </w:tc>
@@ -330,11 +342,13 @@
           <w:p>
             <w:pPr>
               <w:rPr>
+                <w:strike/>
                 <w:lang w:val="en-GB"/>
               </w:rPr>
             </w:pPr>
             <w:r>
               <w:rPr>
+                <w:strike/>
                 <w:lang w:val="en-GB"/>
               </w:rPr>
               <w:t>Premutation -&gt; required</w:t>
@@ -343,11 +357,13 @@
           <w:p>
             <w:pPr>
               <w:rPr>
+                <w:strike/>
                 <w:lang w:val="en-GB"/>
               </w:rPr>
             </w:pPr>
             <w:r>
               <w:rPr>
+                <w:strike/>
                 <w:lang w:val="en-GB"/>
               </w:rPr>
               <w:t>Postmutation -&gt; required</w:t>
@@ -361,6 +377,7 @@
             </w:pPr>
             <w:r>
               <w:rPr>
+                <w:strike/>
                 <w:lang w:val="en-GB"/>
               </w:rPr>
               <w:t>Objet vide -&gt; tiret</w:t>

--- a/Rapport/verification_fonctionnement.docx
+++ b/Rapport/verification_fonctionnement.docx
@@ -884,12 +884,23 @@
             </w:r>
           </w:p>
           <w:p>
-            <w:r>
+            <w:pPr>
+              <w:rPr>
+                <w:strike/>
+              </w:rPr>
+            </w:pPr>
+            <w:r>
+              <w:rPr>
+                <w:strike/>
+              </w:rPr>
               <w:t>Zone -&gt; required</w:t>
             </w:r>
           </w:p>
           <w:p>
             <w:r>
+              <w:rPr>
+                <w:strike/>
+              </w:rPr>
               <w:t>Zone -&gt; renommé ‘Localisation’</w:t>
             </w:r>
           </w:p>
@@ -918,6 +929,19 @@
           </w:p>
           <w:p>
             <w:r>
+              <w:t>OK</w:t>
+            </w:r>
+          </w:p>
+          <w:p>
+            <w:pPr>
+              <w:rPr>
+                <w:strike/>
+              </w:rPr>
+            </w:pPr>
+            <w:r>
+              <w:rPr>
+                <w:strike/>
+              </w:rPr>
               <w:t>Ajout échoue, table localisation non incrémentée</w:t>
             </w:r>
           </w:p>
@@ -1183,6 +1207,7 @@
         <w:rPr>
           <w:color w:val="000000" w:themeColor="text1"/>
         </w:rPr>
+        <w:lastRenderedPageBreak/>
         <w:t>Problème générale lié au format du site qui n’est pas homogène entre les différents navigateurs et qui créé des changements d’affichage problématique voir bloquant dans certain cas</w:t>
       </w:r>
     </w:p>
@@ -1219,7 +1244,7 @@
       </w:rPr>
     </w:lvl>
   </w:abstractNum>
-  <w:num w:numId="1">
+  <w:num w:numId="1" w16cid:durableId="1505588180">
     <w:abstractNumId w:val="0"/>
   </w:num>
 </w:numbering>

--- a/Rapport/verification_fonctionnement.docx
+++ b/Rapport/verification_fonctionnement.docx
@@ -262,8 +262,21 @@
             <w:tcW w:w="1305" w:type="dxa"/>
           </w:tcPr>
           <w:p>
-            <w:r>
+            <w:pPr>
+              <w:rPr>
+                <w:strike/>
+              </w:rPr>
+            </w:pPr>
+            <w:r>
+              <w:rPr>
+                <w:strike/>
+              </w:rPr>
               <w:t>KO</w:t>
+            </w:r>
+          </w:p>
+          <w:p>
+            <w:r>
+              <w:t>OK</w:t>
             </w:r>
           </w:p>
         </w:tc>
